--- a/Rapport og projektdokumentation/Projektdokumentation/2) Systemarkitektur.docx
+++ b/Rapport og projektdokumentation/Projektdokumentation/2) Systemarkitektur.docx
@@ -4,7 +4,7 @@
   <w:body>
     <w:p>
       <w:pPr>
-        <w:pStyle w:val="Overskrift1"/>
+        <w:pStyle w:val="Heading1"/>
       </w:pPr>
       <w:r>
         <w:t>Systemarkitektur</w:t>
@@ -34,7 +34,7 @@
     </w:p>
     <w:p>
       <w:pPr>
-        <w:pStyle w:val="Overskrift2"/>
+        <w:pStyle w:val="Heading2"/>
       </w:pPr>
       <w:r>
         <w:t>Domænemodel</w:t>
@@ -43,7 +43,83 @@
     <w:p/>
     <w:p>
       <w:pPr>
-        <w:pStyle w:val="Overskrift2"/>
+        <w:keepNext/>
+      </w:pPr>
+      <w:r>
+        <w:rPr>
+          <w:rFonts w:cs="Times New Roman"/>
+          <w:noProof/>
+          <w:lang w:eastAsia="da-DK"/>
+        </w:rPr>
+        <w:drawing>
+          <wp:inline distT="0" distB="0" distL="0" distR="0" wp14:anchorId="0285094D" wp14:editId="44C289A4">
+            <wp:extent cx="6120130" cy="2627630"/>
+            <wp:effectExtent l="0" t="0" r="0" b="1270"/>
+            <wp:docPr id="2" name="Picture 2" descr="D:\Projekt4_New\I4PRJ4\Systemarkitektur\DomainModel_SmartFridge.png"/>
+            <wp:cNvGraphicFramePr>
+              <a:graphicFrameLocks xmlns:a="http://schemas.openxmlformats.org/drawingml/2006/main" noChangeAspect="1"/>
+            </wp:cNvGraphicFramePr>
+            <a:graphic xmlns:a="http://schemas.openxmlformats.org/drawingml/2006/main">
+              <a:graphicData uri="http://schemas.openxmlformats.org/drawingml/2006/picture">
+                <pic:pic xmlns:pic="http://schemas.openxmlformats.org/drawingml/2006/picture">
+                  <pic:nvPicPr>
+                    <pic:cNvPr id="0" name="Picture 2" descr="D:\Projekt4_New\I4PRJ4\Systemarkitektur\DomainModel_SmartFridge.png"/>
+                    <pic:cNvPicPr>
+                      <a:picLocks noChangeAspect="1" noChangeArrowheads="1"/>
+                    </pic:cNvPicPr>
+                  </pic:nvPicPr>
+                  <pic:blipFill>
+                    <a:blip r:embed="rId4">
+                      <a:extLst>
+                        <a:ext uri="{28A0092B-C50C-407E-A947-70E740481C1C}">
+                          <a14:useLocalDpi xmlns:a14="http://schemas.microsoft.com/office/drawing/2010/main" val="0"/>
+                        </a:ext>
+                      </a:extLst>
+                    </a:blip>
+                    <a:srcRect/>
+                    <a:stretch>
+                      <a:fillRect/>
+                    </a:stretch>
+                  </pic:blipFill>
+                  <pic:spPr bwMode="auto">
+                    <a:xfrm>
+                      <a:off x="0" y="0"/>
+                      <a:ext cx="6120130" cy="2627630"/>
+                    </a:xfrm>
+                    <a:prstGeom prst="rect">
+                      <a:avLst/>
+                    </a:prstGeom>
+                    <a:noFill/>
+                    <a:ln>
+                      <a:noFill/>
+                    </a:ln>
+                  </pic:spPr>
+                </pic:pic>
+              </a:graphicData>
+            </a:graphic>
+          </wp:inline>
+        </w:drawing>
+      </w:r>
+    </w:p>
+    <w:p>
+      <w:pPr>
+        <w:pStyle w:val="Caption"/>
+      </w:pPr>
+      <w:r>
+        <w:t xml:space="preserve">Figur </w:t>
+      </w:r>
+      <w:fldSimple w:instr=" SEQ Figur \* ARABIC ">
+        <w:r>
+          <w:rPr>
+            <w:noProof/>
+          </w:rPr>
+          <w:t>1</w:t>
+        </w:r>
+      </w:fldSimple>
+    </w:p>
+    <w:p>
+      <w:pPr>
+        <w:pStyle w:val="Heading2"/>
       </w:pPr>
       <w:r>
         <w:t>Klasse-identifikation</w:t>
@@ -52,7 +128,7 @@
     <w:p/>
     <w:p>
       <w:pPr>
-        <w:pStyle w:val="Overskrift2"/>
+        <w:pStyle w:val="Heading2"/>
       </w:pPr>
       <w:proofErr w:type="spellStart"/>
       <w:r>
@@ -68,10 +144,191 @@
       </w:r>
       <w:proofErr w:type="spellEnd"/>
     </w:p>
+    <w:p>
+      <w:r>
+        <w:t xml:space="preserve">Følgende sekvensdiagrammer beskriver hver forløbet af hver </w:t>
+      </w:r>
+      <w:proofErr w:type="spellStart"/>
+      <w:r>
+        <w:t>use</w:t>
+      </w:r>
+      <w:proofErr w:type="spellEnd"/>
+      <w:r>
+        <w:t xml:space="preserve"> case. </w:t>
+      </w:r>
+    </w:p>
+    <w:p>
+      <w:pPr>
+        <w:keepNext/>
+      </w:pPr>
+      <w:r>
+        <w:object w:dxaOrig="8880" w:dyaOrig="6780">
+          <v:shapetype id="_x0000_t75" coordsize="21600,21600" o:spt="75" o:preferrelative="t" path="m@4@5l@4@11@9@11@9@5xe" filled="f" stroked="f">
+            <v:stroke joinstyle="miter"/>
+            <v:formulas>
+              <v:f eqn="if lineDrawn pixelLineWidth 0"/>
+              <v:f eqn="sum @0 1 0"/>
+              <v:f eqn="sum 0 0 @1"/>
+              <v:f eqn="prod @2 1 2"/>
+              <v:f eqn="prod @3 21600 pixelWidth"/>
+              <v:f eqn="prod @3 21600 pixelHeight"/>
+              <v:f eqn="sum @0 0 1"/>
+              <v:f eqn="prod @6 1 2"/>
+              <v:f eqn="prod @7 21600 pixelWidth"/>
+              <v:f eqn="sum @8 21600 0"/>
+              <v:f eqn="prod @7 21600 pixelHeight"/>
+              <v:f eqn="sum @10 21600 0"/>
+            </v:formulas>
+            <v:path o:extrusionok="f" gradientshapeok="t" o:connecttype="rect"/>
+            <o:lock v:ext="edit" aspectratio="t"/>
+          </v:shapetype>
+          <v:shape id="_x0000_i1032" type="#_x0000_t75" style="width:355.2pt;height:271.2pt" o:ole="">
+            <v:imagedata r:id="rId5" o:title=""/>
+          </v:shape>
+          <o:OLEObject Type="Embed" ProgID="Visio.Drawing.15" ShapeID="_x0000_i1032" DrawAspect="Content" ObjectID="_1493637194" r:id="rId6"/>
+        </w:object>
+      </w:r>
+    </w:p>
+    <w:p>
+      <w:pPr>
+        <w:pStyle w:val="Caption"/>
+      </w:pPr>
+      <w:r>
+        <w:t xml:space="preserve">Figur </w:t>
+      </w:r>
+      <w:fldSimple w:instr=" SEQ Figur \* ARABIC ">
+        <w:r>
+          <w:rPr>
+            <w:noProof/>
+          </w:rPr>
+          <w:t>2</w:t>
+        </w:r>
+      </w:fldSimple>
+    </w:p>
+    <w:bookmarkStart w:id="0" w:name="_GoBack"/>
+    <w:p>
+      <w:pPr>
+        <w:keepNext/>
+      </w:pPr>
+      <w:r>
+        <w:object w:dxaOrig="10116" w:dyaOrig="9444">
+          <v:shape id="_x0000_i1033" type="#_x0000_t75" style="width:481.8pt;height:449.4pt" o:ole="">
+            <v:imagedata r:id="rId7" o:title=""/>
+          </v:shape>
+          <o:OLEObject Type="Embed" ProgID="Visio.Drawing.15" ShapeID="_x0000_i1033" DrawAspect="Content" ObjectID="_1493637195" r:id="rId8"/>
+        </w:object>
+      </w:r>
+      <w:bookmarkEnd w:id="0"/>
+    </w:p>
+    <w:p>
+      <w:pPr>
+        <w:pStyle w:val="Caption"/>
+      </w:pPr>
+      <w:r>
+        <w:t xml:space="preserve">Figur </w:t>
+      </w:r>
+      <w:fldSimple w:instr=" SEQ Figur \* ARABIC ">
+        <w:r>
+          <w:rPr>
+            <w:noProof/>
+          </w:rPr>
+          <w:t>3</w:t>
+        </w:r>
+      </w:fldSimple>
+    </w:p>
+    <w:p>
+      <w:pPr>
+        <w:keepNext/>
+      </w:pPr>
+      <w:r>
+        <w:object w:dxaOrig="8545" w:dyaOrig="5412">
+          <v:shape id="_x0000_i1029" type="#_x0000_t75" style="width:427.2pt;height:270.6pt" o:ole="">
+            <v:imagedata r:id="rId9" o:title=""/>
+          </v:shape>
+          <o:OLEObject Type="Embed" ProgID="Visio.Drawing.15" ShapeID="_x0000_i1029" DrawAspect="Content" ObjectID="_1493637196" r:id="rId10"/>
+        </w:object>
+      </w:r>
+    </w:p>
+    <w:p>
+      <w:pPr>
+        <w:pStyle w:val="Caption"/>
+      </w:pPr>
+      <w:r>
+        <w:t xml:space="preserve">Figur </w:t>
+      </w:r>
+      <w:fldSimple w:instr=" SEQ Figur \* ARABIC ">
+        <w:r>
+          <w:rPr>
+            <w:noProof/>
+          </w:rPr>
+          <w:t>4</w:t>
+        </w:r>
+      </w:fldSimple>
+    </w:p>
     <w:p/>
     <w:p>
       <w:pPr>
-        <w:pStyle w:val="Overskrift2"/>
+        <w:keepNext/>
+      </w:pPr>
+      <w:r>
+        <w:object w:dxaOrig="14665" w:dyaOrig="7273">
+          <v:shape id="_x0000_i1030" type="#_x0000_t75" style="width:481.8pt;height:238.8pt" o:ole="">
+            <v:imagedata r:id="rId11" o:title=""/>
+          </v:shape>
+          <o:OLEObject Type="Embed" ProgID="Visio.Drawing.15" ShapeID="_x0000_i1030" DrawAspect="Content" ObjectID="_1493637197" r:id="rId12"/>
+        </w:object>
+      </w:r>
+    </w:p>
+    <w:p>
+      <w:pPr>
+        <w:pStyle w:val="Caption"/>
+      </w:pPr>
+      <w:r>
+        <w:t xml:space="preserve">Figur </w:t>
+      </w:r>
+      <w:fldSimple w:instr=" SEQ Figur \* ARABIC ">
+        <w:r>
+          <w:rPr>
+            <w:noProof/>
+          </w:rPr>
+          <w:t>5</w:t>
+        </w:r>
+      </w:fldSimple>
+    </w:p>
+    <w:p/>
+    <w:p>
+      <w:pPr>
+        <w:keepNext/>
+      </w:pPr>
+      <w:r>
+        <w:object w:dxaOrig="10117" w:dyaOrig="6961">
+          <v:shape id="_x0000_i1031" type="#_x0000_t75" style="width:481.8pt;height:331.2pt" o:ole="">
+            <v:imagedata r:id="rId13" o:title=""/>
+          </v:shape>
+          <o:OLEObject Type="Embed" ProgID="Visio.Drawing.15" ShapeID="_x0000_i1031" DrawAspect="Content" ObjectID="_1493637198" r:id="rId14"/>
+        </w:object>
+      </w:r>
+    </w:p>
+    <w:p>
+      <w:pPr>
+        <w:pStyle w:val="Caption"/>
+      </w:pPr>
+      <w:r>
+        <w:t xml:space="preserve">Figur </w:t>
+      </w:r>
+      <w:fldSimple w:instr=" SEQ Figur \* ARABIC ">
+        <w:r>
+          <w:rPr>
+            <w:noProof/>
+          </w:rPr>
+          <w:t>6</w:t>
+        </w:r>
+      </w:fldSimple>
+    </w:p>
+    <w:p/>
+    <w:p>
+      <w:pPr>
+        <w:pStyle w:val="Heading2"/>
       </w:pPr>
       <w:r>
         <w:t xml:space="preserve">Web </w:t>
@@ -82,19 +339,134 @@
       </w:r>
       <w:proofErr w:type="spellEnd"/>
     </w:p>
+    <w:p>
+      <w:pPr>
+        <w:keepNext/>
+      </w:pPr>
+      <w:r>
+        <w:object w:dxaOrig="12169" w:dyaOrig="4753">
+          <v:shape id="_x0000_i1025" type="#_x0000_t75" style="width:481.8pt;height:188.4pt" o:ole="">
+            <v:imagedata r:id="rId15" o:title=""/>
+          </v:shape>
+          <o:OLEObject Type="Embed" ProgID="Visio.Drawing.15" ShapeID="_x0000_i1025" DrawAspect="Content" ObjectID="_1493637199" r:id="rId16"/>
+        </w:object>
+      </w:r>
+    </w:p>
+    <w:p>
+      <w:pPr>
+        <w:pStyle w:val="Caption"/>
+      </w:pPr>
+      <w:r>
+        <w:t xml:space="preserve">Figur </w:t>
+      </w:r>
+      <w:fldSimple w:instr=" SEQ Figur \* ARABIC ">
+        <w:r>
+          <w:rPr>
+            <w:noProof/>
+          </w:rPr>
+          <w:t>7</w:t>
+        </w:r>
+      </w:fldSimple>
+    </w:p>
     <w:p/>
     <w:p>
       <w:pPr>
-        <w:pStyle w:val="Overskrift2"/>
+        <w:keepNext/>
+      </w:pPr>
+      <w:r>
+        <w:object w:dxaOrig="12169" w:dyaOrig="6324">
+          <v:shape id="_x0000_i1026" type="#_x0000_t75" style="width:481.8pt;height:250.2pt" o:ole="">
+            <v:imagedata r:id="rId17" o:title=""/>
+          </v:shape>
+          <o:OLEObject Type="Embed" ProgID="Visio.Drawing.15" ShapeID="_x0000_i1026" DrawAspect="Content" ObjectID="_1493637200" r:id="rId18"/>
+        </w:object>
+      </w:r>
+    </w:p>
+    <w:p>
+      <w:pPr>
+        <w:pStyle w:val="Caption"/>
+      </w:pPr>
+      <w:r>
+        <w:t xml:space="preserve">Figur </w:t>
+      </w:r>
+      <w:fldSimple w:instr=" SEQ Figur \* ARABIC ">
+        <w:r>
+          <w:rPr>
+            <w:noProof/>
+          </w:rPr>
+          <w:t>8</w:t>
+        </w:r>
+      </w:fldSimple>
+    </w:p>
+    <w:p/>
+    <w:p>
+      <w:pPr>
+        <w:keepNext/>
+      </w:pPr>
+      <w:r>
+        <w:object w:dxaOrig="12169" w:dyaOrig="5797">
+          <v:shape id="_x0000_i1027" type="#_x0000_t75" style="width:481.8pt;height:229.8pt" o:ole="">
+            <v:imagedata r:id="rId19" o:title=""/>
+          </v:shape>
+          <o:OLEObject Type="Embed" ProgID="Visio.Drawing.15" ShapeID="_x0000_i1027" DrawAspect="Content" ObjectID="_1493637201" r:id="rId20"/>
+        </w:object>
+      </w:r>
+    </w:p>
+    <w:p>
+      <w:pPr>
+        <w:pStyle w:val="Caption"/>
+      </w:pPr>
+      <w:r>
+        <w:t xml:space="preserve">Figur </w:t>
+      </w:r>
+      <w:fldSimple w:instr=" SEQ Figur \* ARABIC ">
+        <w:r>
+          <w:rPr>
+            <w:noProof/>
+          </w:rPr>
+          <w:t>9</w:t>
+        </w:r>
+      </w:fldSimple>
+    </w:p>
+    <w:p/>
+    <w:p>
+      <w:pPr>
+        <w:keepNext/>
+      </w:pPr>
+      <w:r>
+        <w:object w:dxaOrig="12169" w:dyaOrig="5797">
+          <v:shape id="_x0000_i1028" type="#_x0000_t75" style="width:481.8pt;height:229.8pt" o:ole="">
+            <v:imagedata r:id="rId21" o:title=""/>
+          </v:shape>
+          <o:OLEObject Type="Embed" ProgID="Visio.Drawing.15" ShapeID="_x0000_i1028" DrawAspect="Content" ObjectID="_1493637202" r:id="rId22"/>
+        </w:object>
+      </w:r>
+    </w:p>
+    <w:p>
+      <w:pPr>
+        <w:pStyle w:val="Caption"/>
+      </w:pPr>
+      <w:r>
+        <w:t xml:space="preserve">Figur </w:t>
+      </w:r>
+      <w:fldSimple w:instr=" SEQ Figur \* ARABIC ">
+        <w:r>
+          <w:rPr>
+            <w:noProof/>
+          </w:rPr>
+          <w:t>10</w:t>
+        </w:r>
+      </w:fldSimple>
+    </w:p>
+    <w:p>
+      <w:pPr>
+        <w:pStyle w:val="Heading2"/>
       </w:pPr>
       <w:r>
         <w:t>Database</w:t>
       </w:r>
     </w:p>
-    <w:p>
-      <w:bookmarkStart w:id="0" w:name="_GoBack"/>
-      <w:bookmarkEnd w:id="0"/>
-    </w:p>
+    <w:p/>
     <w:sectPr>
       <w:pgSz w:w="11906" w:h="16838"/>
       <w:pgMar w:top="1701" w:right="1134" w:bottom="1701" w:left="1134" w:header="708" w:footer="708" w:gutter="0"/>
@@ -499,11 +871,11 @@
     <w:name w:val="Normal"/>
     <w:qFormat/>
   </w:style>
-  <w:style w:type="paragraph" w:styleId="Overskrift1">
+  <w:style w:type="paragraph" w:styleId="Heading1">
     <w:name w:val="heading 1"/>
     <w:basedOn w:val="Normal"/>
     <w:next w:val="Normal"/>
-    <w:link w:val="Overskrift1Tegn"/>
+    <w:link w:val="Heading1Char"/>
     <w:uiPriority w:val="9"/>
     <w:qFormat/>
     <w:rsid w:val="00B7571A"/>
@@ -520,11 +892,11 @@
       <w:szCs w:val="32"/>
     </w:rPr>
   </w:style>
-  <w:style w:type="paragraph" w:styleId="Overskrift2">
+  <w:style w:type="paragraph" w:styleId="Heading2">
     <w:name w:val="heading 2"/>
     <w:basedOn w:val="Normal"/>
     <w:next w:val="Normal"/>
-    <w:link w:val="Overskrift2Tegn"/>
+    <w:link w:val="Heading2Char"/>
     <w:uiPriority w:val="9"/>
     <w:unhideWhenUsed/>
     <w:qFormat/>
@@ -542,13 +914,13 @@
       <w:szCs w:val="26"/>
     </w:rPr>
   </w:style>
-  <w:style w:type="character" w:default="1" w:styleId="Standardskrifttypeiafsnit">
+  <w:style w:type="character" w:default="1" w:styleId="DefaultParagraphFont">
     <w:name w:val="Default Paragraph Font"/>
     <w:uiPriority w:val="1"/>
     <w:semiHidden/>
     <w:unhideWhenUsed/>
   </w:style>
-  <w:style w:type="table" w:default="1" w:styleId="Tabel-Normal">
+  <w:style w:type="table" w:default="1" w:styleId="TableNormal">
     <w:name w:val="Normal Table"/>
     <w:uiPriority w:val="99"/>
     <w:semiHidden/>
@@ -563,16 +935,16 @@
       </w:tblCellMar>
     </w:tblPr>
   </w:style>
-  <w:style w:type="numbering" w:default="1" w:styleId="Ingenoversigt">
+  <w:style w:type="numbering" w:default="1" w:styleId="NoList">
     <w:name w:val="No List"/>
     <w:uiPriority w:val="99"/>
     <w:semiHidden/>
     <w:unhideWhenUsed/>
   </w:style>
-  <w:style w:type="character" w:customStyle="1" w:styleId="Overskrift1Tegn">
-    <w:name w:val="Overskrift 1 Tegn"/>
-    <w:basedOn w:val="Standardskrifttypeiafsnit"/>
-    <w:link w:val="Overskrift1"/>
+  <w:style w:type="character" w:customStyle="1" w:styleId="Heading1Char">
+    <w:name w:val="Heading 1 Char"/>
+    <w:basedOn w:val="DefaultParagraphFont"/>
+    <w:link w:val="Heading1"/>
     <w:uiPriority w:val="9"/>
     <w:rsid w:val="00B7571A"/>
     <w:rPr>
@@ -582,10 +954,10 @@
       <w:szCs w:val="32"/>
     </w:rPr>
   </w:style>
-  <w:style w:type="character" w:customStyle="1" w:styleId="Overskrift2Tegn">
-    <w:name w:val="Overskrift 2 Tegn"/>
-    <w:basedOn w:val="Standardskrifttypeiafsnit"/>
-    <w:link w:val="Overskrift2"/>
+  <w:style w:type="character" w:customStyle="1" w:styleId="Heading2Char">
+    <w:name w:val="Heading 2 Char"/>
+    <w:basedOn w:val="DefaultParagraphFont"/>
+    <w:link w:val="Heading2"/>
     <w:uiPriority w:val="9"/>
     <w:rsid w:val="00C95B95"/>
     <w:rPr>
@@ -593,6 +965,25 @@
       <w:color w:val="2E74B5" w:themeColor="accent1" w:themeShade="BF"/>
       <w:sz w:val="26"/>
       <w:szCs w:val="26"/>
+    </w:rPr>
+  </w:style>
+  <w:style w:type="paragraph" w:styleId="Caption">
+    <w:name w:val="caption"/>
+    <w:basedOn w:val="Normal"/>
+    <w:next w:val="Normal"/>
+    <w:uiPriority w:val="35"/>
+    <w:unhideWhenUsed/>
+    <w:qFormat/>
+    <w:rsid w:val="00F87879"/>
+    <w:pPr>
+      <w:spacing w:after="200" w:line="240" w:lineRule="auto"/>
+    </w:pPr>
+    <w:rPr>
+      <w:i/>
+      <w:iCs/>
+      <w:color w:val="44546A" w:themeColor="text2"/>
+      <w:sz w:val="18"/>
+      <w:szCs w:val="18"/>
     </w:rPr>
   </w:style>
 </w:styles>

--- a/Rapport og projektdokumentation/Projektdokumentation/2) Systemarkitektur.docx
+++ b/Rapport og projektdokumentation/Projektdokumentation/2) Systemarkitektur.docx
@@ -15,21 +15,7 @@
         <w:rPr>
           <w:highlight w:val="yellow"/>
         </w:rPr>
-        <w:t xml:space="preserve">Her beskrives systemets overordnede systemarkitektur. Her anvendes </w:t>
-      </w:r>
-      <w:proofErr w:type="spellStart"/>
-      <w:r>
-        <w:rPr>
-          <w:highlight w:val="yellow"/>
-        </w:rPr>
-        <w:t>SysML</w:t>
-      </w:r>
-      <w:proofErr w:type="spellEnd"/>
-      <w:r>
-        <w:rPr>
-          <w:highlight w:val="yellow"/>
-        </w:rPr>
-        <w:t xml:space="preserve"> til beskrivelse af struktur og interaktion imellem komponenterne. Fastlæggelse af grænseflader mellem systemets komponenter og beskrivelse af disse er vigtigt.</w:t>
+        <w:t>Her beskrives systemets overordnede systemarkitektur. Her anvendes SysML til beskrivelse af struktur og interaktion imellem komponenterne. Fastlæggelse af grænseflader mellem systemets komponenter og beskrivelse af disse er vigtigt.</w:t>
       </w:r>
     </w:p>
     <w:p>
@@ -108,14 +94,39 @@
       <w:r>
         <w:t xml:space="preserve">Figur </w:t>
       </w:r>
-      <w:fldSimple w:instr=" SEQ Figur \* ARABIC ">
-        <w:r>
-          <w:rPr>
-            <w:noProof/>
-          </w:rPr>
-          <w:t>1</w:t>
-        </w:r>
-      </w:fldSimple>
+      <w:r>
+        <w:fldChar w:fldCharType="begin"/>
+      </w:r>
+      <w:r>
+        <w:instrText xml:space="preserve"> SEQ Figur \* ARABIC </w:instrText>
+      </w:r>
+      <w:r>
+        <w:fldChar w:fldCharType="separate"/>
+      </w:r>
+      <w:r>
+        <w:rPr>
+          <w:noProof/>
+        </w:rPr>
+        <w:t>1</w:t>
+      </w:r>
+      <w:r>
+        <w:rPr>
+          <w:noProof/>
+        </w:rPr>
+        <w:fldChar w:fldCharType="end"/>
+      </w:r>
+      <w:r>
+        <w:rPr>
+          <w:noProof/>
+        </w:rPr>
+        <w:t xml:space="preserve"> -</w:t>
+      </w:r>
+      <w:r>
+        <w:t xml:space="preserve"> </w:t>
+      </w:r>
+      <w:r>
+        <w:t>Domænemodel af SmartFridge</w:t>
+      </w:r>
     </w:p>
     <w:p>
       <w:pPr>
@@ -130,31 +141,13 @@
       <w:pPr>
         <w:pStyle w:val="Heading2"/>
       </w:pPr>
-      <w:proofErr w:type="spellStart"/>
-      <w:r>
-        <w:t>Fridge</w:t>
-      </w:r>
-      <w:proofErr w:type="spellEnd"/>
-      <w:r>
-        <w:t xml:space="preserve"> </w:t>
-      </w:r>
-      <w:proofErr w:type="spellStart"/>
-      <w:r>
-        <w:t>app</w:t>
-      </w:r>
-      <w:proofErr w:type="spellEnd"/>
-    </w:p>
-    <w:p>
-      <w:r>
-        <w:t xml:space="preserve">Følgende sekvensdiagrammer beskriver hver forløbet af hver </w:t>
-      </w:r>
-      <w:proofErr w:type="spellStart"/>
-      <w:r>
-        <w:t>use</w:t>
-      </w:r>
-      <w:proofErr w:type="spellEnd"/>
-      <w:r>
-        <w:t xml:space="preserve"> case. </w:t>
+      <w:r>
+        <w:t>Fridge app</w:t>
+      </w:r>
+    </w:p>
+    <w:p>
+      <w:r>
+        <w:t xml:space="preserve">Følgende sekvensdiagrammer beskriver hver forløbet af hver use case. </w:t>
       </w:r>
     </w:p>
     <w:p>
@@ -182,10 +175,10 @@
             <v:path o:extrusionok="f" gradientshapeok="t" o:connecttype="rect"/>
             <o:lock v:ext="edit" aspectratio="t"/>
           </v:shapetype>
-          <v:shape id="_x0000_i1032" type="#_x0000_t75" style="width:355.2pt;height:271.2pt" o:ole="">
+          <v:shape id="_x0000_i1025" type="#_x0000_t75" style="width:355.2pt;height:271.2pt" o:ole="">
             <v:imagedata r:id="rId5" o:title=""/>
           </v:shape>
-          <o:OLEObject Type="Embed" ProgID="Visio.Drawing.15" ShapeID="_x0000_i1032" DrawAspect="Content" ObjectID="_1493637194" r:id="rId6"/>
+          <o:OLEObject Type="Embed" ProgID="Visio.Drawing.15" ShapeID="_x0000_i1025" DrawAspect="Content" ObjectID="_1493802578" r:id="rId6"/>
         </w:object>
       </w:r>
     </w:p>
@@ -196,29 +189,46 @@
       <w:r>
         <w:t xml:space="preserve">Figur </w:t>
       </w:r>
-      <w:fldSimple w:instr=" SEQ Figur \* ARABIC ">
-        <w:r>
-          <w:rPr>
-            <w:noProof/>
-          </w:rPr>
-          <w:t>2</w:t>
-        </w:r>
-      </w:fldSimple>
-    </w:p>
-    <w:bookmarkStart w:id="0" w:name="_GoBack"/>
+      <w:r>
+        <w:fldChar w:fldCharType="begin"/>
+      </w:r>
+      <w:r>
+        <w:instrText xml:space="preserve"> SEQ Figur \* ARABIC </w:instrText>
+      </w:r>
+      <w:r>
+        <w:fldChar w:fldCharType="separate"/>
+      </w:r>
+      <w:r>
+        <w:rPr>
+          <w:noProof/>
+        </w:rPr>
+        <w:t>2</w:t>
+      </w:r>
+      <w:r>
+        <w:rPr>
+          <w:noProof/>
+        </w:rPr>
+        <w:fldChar w:fldCharType="end"/>
+      </w:r>
+      <w:r>
+        <w:rPr>
+          <w:noProof/>
+        </w:rPr>
+        <w:t xml:space="preserve"> – Sekvens diagram for UC Se Vare</w:t>
+      </w:r>
+    </w:p>
     <w:p>
       <w:pPr>
         <w:keepNext/>
       </w:pPr>
       <w:r>
         <w:object w:dxaOrig="10116" w:dyaOrig="9444">
-          <v:shape id="_x0000_i1033" type="#_x0000_t75" style="width:481.8pt;height:449.4pt" o:ole="">
+          <v:shape id="_x0000_i1026" type="#_x0000_t75" style="width:481.8pt;height:449.4pt" o:ole="">
             <v:imagedata r:id="rId7" o:title=""/>
           </v:shape>
-          <o:OLEObject Type="Embed" ProgID="Visio.Drawing.15" ShapeID="_x0000_i1033" DrawAspect="Content" ObjectID="_1493637195" r:id="rId8"/>
+          <o:OLEObject Type="Embed" ProgID="Visio.Drawing.15" ShapeID="_x0000_i1026" DrawAspect="Content" ObjectID="_1493802579" r:id="rId8"/>
         </w:object>
       </w:r>
-      <w:bookmarkEnd w:id="0"/>
     </w:p>
     <w:p>
       <w:pPr>
@@ -227,14 +237,48 @@
       <w:r>
         <w:t xml:space="preserve">Figur </w:t>
       </w:r>
-      <w:fldSimple w:instr=" SEQ Figur \* ARABIC ">
-        <w:r>
-          <w:rPr>
-            <w:noProof/>
-          </w:rPr>
-          <w:t>3</w:t>
-        </w:r>
-      </w:fldSimple>
+      <w:r>
+        <w:fldChar w:fldCharType="begin"/>
+      </w:r>
+      <w:r>
+        <w:instrText xml:space="preserve"> SEQ Fi</w:instrText>
+      </w:r>
+      <w:r>
+        <w:instrText xml:space="preserve">gur \* ARABIC </w:instrText>
+      </w:r>
+      <w:r>
+        <w:fldChar w:fldCharType="separate"/>
+      </w:r>
+      <w:r>
+        <w:rPr>
+          <w:noProof/>
+        </w:rPr>
+        <w:t>3</w:t>
+      </w:r>
+      <w:r>
+        <w:rPr>
+          <w:noProof/>
+        </w:rPr>
+        <w:fldChar w:fldCharType="end"/>
+      </w:r>
+      <w:r>
+        <w:rPr>
+          <w:noProof/>
+        </w:rPr>
+        <w:t xml:space="preserve"> </w:t>
+      </w:r>
+      <w:r>
+        <w:rPr>
+          <w:noProof/>
+        </w:rPr>
+        <w:t>– Sekvens diagram for UC</w:t>
+      </w:r>
+      <w:r>
+        <w:rPr>
+          <w:noProof/>
+        </w:rPr>
+        <w:t xml:space="preserve"> Tilføj Vare</w:t>
+      </w:r>
     </w:p>
     <w:p>
       <w:pPr>
@@ -242,10 +286,10 @@
       </w:pPr>
       <w:r>
         <w:object w:dxaOrig="8545" w:dyaOrig="5412">
-          <v:shape id="_x0000_i1029" type="#_x0000_t75" style="width:427.2pt;height:270.6pt" o:ole="">
+          <v:shape id="_x0000_i1027" type="#_x0000_t75" style="width:427.2pt;height:270.6pt" o:ole="">
             <v:imagedata r:id="rId9" o:title=""/>
           </v:shape>
-          <o:OLEObject Type="Embed" ProgID="Visio.Drawing.15" ShapeID="_x0000_i1029" DrawAspect="Content" ObjectID="_1493637196" r:id="rId10"/>
+          <o:OLEObject Type="Embed" ProgID="Visio.Drawing.15" ShapeID="_x0000_i1027" DrawAspect="Content" ObjectID="_1493802580" r:id="rId10"/>
         </w:object>
       </w:r>
     </w:p>
@@ -256,14 +300,45 @@
       <w:r>
         <w:t xml:space="preserve">Figur </w:t>
       </w:r>
-      <w:fldSimple w:instr=" SEQ Figur \* ARABIC ">
-        <w:r>
-          <w:rPr>
-            <w:noProof/>
-          </w:rPr>
-          <w:t>4</w:t>
-        </w:r>
-      </w:fldSimple>
+      <w:r>
+        <w:fldChar w:fldCharType="begin"/>
+      </w:r>
+      <w:r>
+        <w:instrText xml:space="preserve"> SEQ Figur \* ARABIC </w:instrText>
+      </w:r>
+      <w:r>
+        <w:fldChar w:fldCharType="separate"/>
+      </w:r>
+      <w:r>
+        <w:rPr>
+          <w:noProof/>
+        </w:rPr>
+        <w:t>4</w:t>
+      </w:r>
+      <w:r>
+        <w:rPr>
+          <w:noProof/>
+        </w:rPr>
+        <w:fldChar w:fldCharType="end"/>
+      </w:r>
+      <w:r>
+        <w:rPr>
+          <w:noProof/>
+        </w:rPr>
+        <w:t xml:space="preserve"> </w:t>
+      </w:r>
+      <w:r>
+        <w:rPr>
+          <w:noProof/>
+        </w:rPr>
+        <w:t>– Sekvens diagram for UC</w:t>
+      </w:r>
+      <w:r>
+        <w:rPr>
+          <w:noProof/>
+        </w:rPr>
+        <w:t xml:space="preserve"> Fjern Var</w:t>
+      </w:r>
     </w:p>
     <w:p/>
     <w:p>
@@ -272,10 +347,10 @@
       </w:pPr>
       <w:r>
         <w:object w:dxaOrig="14665" w:dyaOrig="7273">
-          <v:shape id="_x0000_i1030" type="#_x0000_t75" style="width:481.8pt;height:238.8pt" o:ole="">
+          <v:shape id="_x0000_i1028" type="#_x0000_t75" style="width:481.8pt;height:238.8pt" o:ole="">
             <v:imagedata r:id="rId11" o:title=""/>
           </v:shape>
-          <o:OLEObject Type="Embed" ProgID="Visio.Drawing.15" ShapeID="_x0000_i1030" DrawAspect="Content" ObjectID="_1493637197" r:id="rId12"/>
+          <o:OLEObject Type="Embed" ProgID="Visio.Drawing.15" ShapeID="_x0000_i1028" DrawAspect="Content" ObjectID="_1493802581" r:id="rId12"/>
         </w:object>
       </w:r>
     </w:p>
@@ -286,14 +361,45 @@
       <w:r>
         <w:t xml:space="preserve">Figur </w:t>
       </w:r>
-      <w:fldSimple w:instr=" SEQ Figur \* ARABIC ">
-        <w:r>
-          <w:rPr>
-            <w:noProof/>
-          </w:rPr>
-          <w:t>5</w:t>
-        </w:r>
-      </w:fldSimple>
+      <w:r>
+        <w:fldChar w:fldCharType="begin"/>
+      </w:r>
+      <w:r>
+        <w:instrText xml:space="preserve"> SEQ Figur \* ARABIC </w:instrText>
+      </w:r>
+      <w:r>
+        <w:fldChar w:fldCharType="separate"/>
+      </w:r>
+      <w:r>
+        <w:rPr>
+          <w:noProof/>
+        </w:rPr>
+        <w:t>5</w:t>
+      </w:r>
+      <w:r>
+        <w:rPr>
+          <w:noProof/>
+        </w:rPr>
+        <w:fldChar w:fldCharType="end"/>
+      </w:r>
+      <w:r>
+        <w:rPr>
+          <w:noProof/>
+        </w:rPr>
+        <w:t xml:space="preserve"> </w:t>
+      </w:r>
+      <w:r>
+        <w:rPr>
+          <w:noProof/>
+        </w:rPr>
+        <w:t>– Sekvens diagram for UC</w:t>
+      </w:r>
+      <w:r>
+        <w:rPr>
+          <w:noProof/>
+        </w:rPr>
+        <w:t xml:space="preserve"> Synkronisér</w:t>
+      </w:r>
     </w:p>
     <w:p/>
     <w:p>
@@ -302,10 +408,10 @@
       </w:pPr>
       <w:r>
         <w:object w:dxaOrig="10117" w:dyaOrig="6961">
-          <v:shape id="_x0000_i1031" type="#_x0000_t75" style="width:481.8pt;height:331.2pt" o:ole="">
+          <v:shape id="_x0000_i1029" type="#_x0000_t75" style="width:481.8pt;height:331.2pt" o:ole="">
             <v:imagedata r:id="rId13" o:title=""/>
           </v:shape>
-          <o:OLEObject Type="Embed" ProgID="Visio.Drawing.15" ShapeID="_x0000_i1031" DrawAspect="Content" ObjectID="_1493637198" r:id="rId14"/>
+          <o:OLEObject Type="Embed" ProgID="Visio.Drawing.15" ShapeID="_x0000_i1029" DrawAspect="Content" ObjectID="_1493802582" r:id="rId14"/>
         </w:object>
       </w:r>
     </w:p>
@@ -316,14 +422,45 @@
       <w:r>
         <w:t xml:space="preserve">Figur </w:t>
       </w:r>
-      <w:fldSimple w:instr=" SEQ Figur \* ARABIC ">
-        <w:r>
-          <w:rPr>
-            <w:noProof/>
-          </w:rPr>
-          <w:t>6</w:t>
-        </w:r>
-      </w:fldSimple>
+      <w:r>
+        <w:fldChar w:fldCharType="begin"/>
+      </w:r>
+      <w:r>
+        <w:instrText xml:space="preserve"> SEQ Figur \* ARABIC </w:instrText>
+      </w:r>
+      <w:r>
+        <w:fldChar w:fldCharType="separate"/>
+      </w:r>
+      <w:r>
+        <w:rPr>
+          <w:noProof/>
+        </w:rPr>
+        <w:t>6</w:t>
+      </w:r>
+      <w:r>
+        <w:rPr>
+          <w:noProof/>
+        </w:rPr>
+        <w:fldChar w:fldCharType="end"/>
+      </w:r>
+      <w:r>
+        <w:rPr>
+          <w:noProof/>
+        </w:rPr>
+        <w:t xml:space="preserve"> </w:t>
+      </w:r>
+      <w:r>
+        <w:rPr>
+          <w:noProof/>
+        </w:rPr>
+        <w:t>– Sekvens diagram for UC</w:t>
+      </w:r>
+      <w:r>
+        <w:rPr>
+          <w:noProof/>
+        </w:rPr>
+        <w:t xml:space="preserve"> Rediger Vare</w:t>
+      </w:r>
     </w:p>
     <w:p/>
     <w:p>
@@ -331,13 +468,8 @@
         <w:pStyle w:val="Heading2"/>
       </w:pPr>
       <w:r>
-        <w:t xml:space="preserve">Web </w:t>
-      </w:r>
-      <w:proofErr w:type="spellStart"/>
-      <w:r>
-        <w:t>app</w:t>
-      </w:r>
-      <w:proofErr w:type="spellEnd"/>
+        <w:t>Web app</w:t>
+      </w:r>
     </w:p>
     <w:p>
       <w:pPr>
@@ -345,10 +477,10 @@
       </w:pPr>
       <w:r>
         <w:object w:dxaOrig="12169" w:dyaOrig="4753">
-          <v:shape id="_x0000_i1025" type="#_x0000_t75" style="width:481.8pt;height:188.4pt" o:ole="">
+          <v:shape id="_x0000_i1030" type="#_x0000_t75" style="width:481.8pt;height:188.4pt" o:ole="">
             <v:imagedata r:id="rId15" o:title=""/>
           </v:shape>
-          <o:OLEObject Type="Embed" ProgID="Visio.Drawing.15" ShapeID="_x0000_i1025" DrawAspect="Content" ObjectID="_1493637199" r:id="rId16"/>
+          <o:OLEObject Type="Embed" ProgID="Visio.Drawing.15" ShapeID="_x0000_i1030" DrawAspect="Content" ObjectID="_1493802583" r:id="rId16"/>
         </w:object>
       </w:r>
     </w:p>
@@ -359,14 +491,45 @@
       <w:r>
         <w:t xml:space="preserve">Figur </w:t>
       </w:r>
-      <w:fldSimple w:instr=" SEQ Figur \* ARABIC ">
-        <w:r>
-          <w:rPr>
-            <w:noProof/>
-          </w:rPr>
-          <w:t>7</w:t>
-        </w:r>
-      </w:fldSimple>
+      <w:r>
+        <w:fldChar w:fldCharType="begin"/>
+      </w:r>
+      <w:r>
+        <w:instrText xml:space="preserve"> SEQ Figur \* ARABIC </w:instrText>
+      </w:r>
+      <w:r>
+        <w:fldChar w:fldCharType="separate"/>
+      </w:r>
+      <w:r>
+        <w:rPr>
+          <w:noProof/>
+        </w:rPr>
+        <w:t>7</w:t>
+      </w:r>
+      <w:r>
+        <w:rPr>
+          <w:noProof/>
+        </w:rPr>
+        <w:fldChar w:fldCharType="end"/>
+      </w:r>
+      <w:r>
+        <w:rPr>
+          <w:noProof/>
+        </w:rPr>
+        <w:t xml:space="preserve"> - </w:t>
+      </w:r>
+      <w:r>
+        <w:rPr>
+          <w:noProof/>
+        </w:rPr>
+        <w:t xml:space="preserve">– Sekvens </w:t>
+      </w:r>
+      <w:r>
+        <w:rPr>
+          <w:noProof/>
+        </w:rPr>
+        <w:t>diagram for hvordan en liste åbnes</w:t>
+      </w:r>
     </w:p>
     <w:p/>
     <w:p>
@@ -375,10 +538,10 @@
       </w:pPr>
       <w:r>
         <w:object w:dxaOrig="12169" w:dyaOrig="6324">
-          <v:shape id="_x0000_i1026" type="#_x0000_t75" style="width:481.8pt;height:250.2pt" o:ole="">
+          <v:shape id="_x0000_i1031" type="#_x0000_t75" style="width:481.8pt;height:250.2pt" o:ole="">
             <v:imagedata r:id="rId17" o:title=""/>
           </v:shape>
-          <o:OLEObject Type="Embed" ProgID="Visio.Drawing.15" ShapeID="_x0000_i1026" DrawAspect="Content" ObjectID="_1493637200" r:id="rId18"/>
+          <o:OLEObject Type="Embed" ProgID="Visio.Drawing.15" ShapeID="_x0000_i1031" DrawAspect="Content" ObjectID="_1493802584" r:id="rId18"/>
         </w:object>
       </w:r>
     </w:p>
@@ -389,14 +552,45 @@
       <w:r>
         <w:t xml:space="preserve">Figur </w:t>
       </w:r>
-      <w:fldSimple w:instr=" SEQ Figur \* ARABIC ">
-        <w:r>
-          <w:rPr>
-            <w:noProof/>
-          </w:rPr>
-          <w:t>8</w:t>
-        </w:r>
-      </w:fldSimple>
+      <w:r>
+        <w:fldChar w:fldCharType="begin"/>
+      </w:r>
+      <w:r>
+        <w:instrText xml:space="preserve"> SEQ Figur \* ARABIC </w:instrText>
+      </w:r>
+      <w:r>
+        <w:fldChar w:fldCharType="separate"/>
+      </w:r>
+      <w:r>
+        <w:rPr>
+          <w:noProof/>
+        </w:rPr>
+        <w:t>8</w:t>
+      </w:r>
+      <w:r>
+        <w:rPr>
+          <w:noProof/>
+        </w:rPr>
+        <w:fldChar w:fldCharType="end"/>
+      </w:r>
+      <w:r>
+        <w:rPr>
+          <w:noProof/>
+        </w:rPr>
+        <w:t xml:space="preserve"> </w:t>
+      </w:r>
+      <w:r>
+        <w:rPr>
+          <w:noProof/>
+        </w:rPr>
+        <w:t xml:space="preserve">– Sekvens </w:t>
+      </w:r>
+      <w:r>
+        <w:rPr>
+          <w:noProof/>
+        </w:rPr>
+        <w:t>diagram for UC Add Item</w:t>
+      </w:r>
     </w:p>
     <w:p/>
     <w:p>
@@ -405,10 +599,10 @@
       </w:pPr>
       <w:r>
         <w:object w:dxaOrig="12169" w:dyaOrig="5797">
-          <v:shape id="_x0000_i1027" type="#_x0000_t75" style="width:481.8pt;height:229.8pt" o:ole="">
+          <v:shape id="_x0000_i1032" type="#_x0000_t75" style="width:481.8pt;height:229.8pt" o:ole="">
             <v:imagedata r:id="rId19" o:title=""/>
           </v:shape>
-          <o:OLEObject Type="Embed" ProgID="Visio.Drawing.15" ShapeID="_x0000_i1027" DrawAspect="Content" ObjectID="_1493637201" r:id="rId20"/>
+          <o:OLEObject Type="Embed" ProgID="Visio.Drawing.15" ShapeID="_x0000_i1032" DrawAspect="Content" ObjectID="_1493802585" r:id="rId20"/>
         </w:object>
       </w:r>
     </w:p>
@@ -419,14 +613,45 @@
       <w:r>
         <w:t xml:space="preserve">Figur </w:t>
       </w:r>
-      <w:fldSimple w:instr=" SEQ Figur \* ARABIC ">
-        <w:r>
-          <w:rPr>
-            <w:noProof/>
-          </w:rPr>
-          <w:t>9</w:t>
-        </w:r>
-      </w:fldSimple>
+      <w:r>
+        <w:fldChar w:fldCharType="begin"/>
+      </w:r>
+      <w:r>
+        <w:instrText xml:space="preserve"> SEQ Figur \* ARABIC </w:instrText>
+      </w:r>
+      <w:r>
+        <w:fldChar w:fldCharType="separate"/>
+      </w:r>
+      <w:r>
+        <w:rPr>
+          <w:noProof/>
+        </w:rPr>
+        <w:t>9</w:t>
+      </w:r>
+      <w:r>
+        <w:rPr>
+          <w:noProof/>
+        </w:rPr>
+        <w:fldChar w:fldCharType="end"/>
+      </w:r>
+      <w:r>
+        <w:rPr>
+          <w:noProof/>
+        </w:rPr>
+        <w:t xml:space="preserve"> </w:t>
+      </w:r>
+      <w:r>
+        <w:rPr>
+          <w:noProof/>
+        </w:rPr>
+        <w:t>– Sekvens diagram for UC</w:t>
+      </w:r>
+      <w:r>
+        <w:rPr>
+          <w:noProof/>
+        </w:rPr>
+        <w:t xml:space="preserve"> Fjern Item</w:t>
+      </w:r>
     </w:p>
     <w:p/>
     <w:p>
@@ -435,10 +660,10 @@
       </w:pPr>
       <w:r>
         <w:object w:dxaOrig="12169" w:dyaOrig="5797">
-          <v:shape id="_x0000_i1028" type="#_x0000_t75" style="width:481.8pt;height:229.8pt" o:ole="">
+          <v:shape id="_x0000_i1033" type="#_x0000_t75" style="width:481.8pt;height:229.8pt" o:ole="">
             <v:imagedata r:id="rId21" o:title=""/>
           </v:shape>
-          <o:OLEObject Type="Embed" ProgID="Visio.Drawing.15" ShapeID="_x0000_i1028" DrawAspect="Content" ObjectID="_1493637202" r:id="rId22"/>
+          <o:OLEObject Type="Embed" ProgID="Visio.Drawing.15" ShapeID="_x0000_i1033" DrawAspect="Content" ObjectID="_1493802586" r:id="rId22"/>
         </w:object>
       </w:r>
     </w:p>
@@ -449,14 +674,47 @@
       <w:r>
         <w:t xml:space="preserve">Figur </w:t>
       </w:r>
-      <w:fldSimple w:instr=" SEQ Figur \* ARABIC ">
-        <w:r>
-          <w:rPr>
-            <w:noProof/>
-          </w:rPr>
-          <w:t>10</w:t>
-        </w:r>
-      </w:fldSimple>
+      <w:r>
+        <w:fldChar w:fldCharType="begin"/>
+      </w:r>
+      <w:r>
+        <w:instrText xml:space="preserve"> SEQ Figur \* ARABIC </w:instrText>
+      </w:r>
+      <w:r>
+        <w:fldChar w:fldCharType="separate"/>
+      </w:r>
+      <w:r>
+        <w:rPr>
+          <w:noProof/>
+        </w:rPr>
+        <w:t>10</w:t>
+      </w:r>
+      <w:r>
+        <w:rPr>
+          <w:noProof/>
+        </w:rPr>
+        <w:fldChar w:fldCharType="end"/>
+      </w:r>
+      <w:r>
+        <w:rPr>
+          <w:noProof/>
+        </w:rPr>
+        <w:t xml:space="preserve"> </w:t>
+      </w:r>
+      <w:r>
+        <w:rPr>
+          <w:noProof/>
+        </w:rPr>
+        <w:t>– Sekvens diagram for UC</w:t>
+      </w:r>
+      <w:r>
+        <w:rPr>
+          <w:noProof/>
+        </w:rPr>
+        <w:t xml:space="preserve"> Edit Item</w:t>
+      </w:r>
+      <w:bookmarkStart w:id="0" w:name="_GoBack"/>
+      <w:bookmarkEnd w:id="0"/>
     </w:p>
     <w:p>
       <w:pPr>

--- a/Rapport og projektdokumentation/Projektdokumentation/2) Systemarkitektur.docx
+++ b/Rapport og projektdokumentation/Projektdokumentation/2) Systemarkitektur.docx
@@ -26,7 +26,79 @@
         <w:t>Domænemodel</w:t>
       </w:r>
     </w:p>
-    <w:p/>
+    <w:p>
+      <w:pPr>
+        <w:autoSpaceDE w:val="0"/>
+        <w:autoSpaceDN w:val="0"/>
+        <w:adjustRightInd w:val="0"/>
+        <w:spacing w:after="0" w:line="240" w:lineRule="auto"/>
+        <w:rPr>
+          <w:rFonts w:cs="Times New Roman"/>
+        </w:rPr>
+      </w:pPr>
+      <w:r>
+        <w:rPr>
+          <w:rFonts w:cs="Times New Roman"/>
+        </w:rPr>
+        <w:t>Domænemodellen</w:t>
+      </w:r>
+      <w:r>
+        <w:rPr>
+          <w:rFonts w:cs="Times New Roman"/>
+        </w:rPr>
+        <w:t xml:space="preserve"> (</w:t>
+      </w:r>
+      <w:r>
+        <w:rPr>
+          <w:rFonts w:cs="Times New Roman"/>
+        </w:rPr>
+        <w:fldChar w:fldCharType="begin"/>
+      </w:r>
+      <w:r>
+        <w:rPr>
+          <w:rFonts w:cs="Times New Roman"/>
+        </w:rPr>
+        <w:instrText xml:space="preserve"> REF _Ref420068186 \h </w:instrText>
+      </w:r>
+      <w:r>
+        <w:rPr>
+          <w:rFonts w:cs="Times New Roman"/>
+        </w:rPr>
+      </w:r>
+      <w:r>
+        <w:rPr>
+          <w:rFonts w:cs="Times New Roman"/>
+        </w:rPr>
+        <w:fldChar w:fldCharType="separate"/>
+      </w:r>
+      <w:r>
+        <w:t xml:space="preserve">Figur </w:t>
+      </w:r>
+      <w:r>
+        <w:rPr>
+          <w:noProof/>
+        </w:rPr>
+        <w:t>1</w:t>
+      </w:r>
+      <w:r>
+        <w:rPr>
+          <w:rFonts w:cs="Times New Roman"/>
+        </w:rPr>
+        <w:fldChar w:fldCharType="end"/>
+      </w:r>
+      <w:r>
+        <w:rPr>
+          <w:rFonts w:cs="Times New Roman"/>
+        </w:rPr>
+        <w:t>)</w:t>
+      </w:r>
+      <w:r>
+        <w:rPr>
+          <w:rFonts w:cs="Times New Roman"/>
+        </w:rPr>
+        <w:t xml:space="preserve"> beskriver den overordnede kommunikation i systemet. Brugeren interagere enten med den lokale GUI eller Web GUI’en. Den lokale GUI får sin information om varebeholdningen fra den lokale database, og har mulighed for at tilføje, fjerne og ændre i data’en. Web GUI’en får sin information fra den eksterne database og har samme muligheder for ændring af data som den lokale GUI. Den lokale database og den eksterne database synkroneres af applikationen som styrer den lokale GUI.</w:t>
+      </w:r>
+    </w:p>
     <w:p>
       <w:pPr>
         <w:keepNext/>
@@ -38,7 +110,7 @@
           <w:lang w:eastAsia="da-DK"/>
         </w:rPr>
         <w:drawing>
-          <wp:inline distT="0" distB="0" distL="0" distR="0" wp14:anchorId="0285094D" wp14:editId="44C289A4">
+          <wp:inline distT="0" distB="0" distL="0" distR="0" wp14:anchorId="66CF8FA8" wp14:editId="43C70CFA">
             <wp:extent cx="6120130" cy="2627630"/>
             <wp:effectExtent l="0" t="0" r="0" b="1270"/>
             <wp:docPr id="2" name="Picture 2" descr="D:\Projekt4_New\I4PRJ4\Systemarkitektur\DomainModel_SmartFridge.png"/>
@@ -55,7 +127,7 @@
                     </pic:cNvPicPr>
                   </pic:nvPicPr>
                   <pic:blipFill>
-                    <a:blip r:embed="rId4">
+                    <a:blip r:embed="rId5">
                       <a:extLst>
                         <a:ext uri="{28A0092B-C50C-407E-A947-70E740481C1C}">
                           <a14:useLocalDpi xmlns:a14="http://schemas.microsoft.com/office/drawing/2010/main" val="0"/>
@@ -91,30 +163,19 @@
       <w:pPr>
         <w:pStyle w:val="Caption"/>
       </w:pPr>
+      <w:bookmarkStart w:id="0" w:name="_Ref420068186"/>
       <w:r>
         <w:t xml:space="preserve">Figur </w:t>
       </w:r>
-      <w:r>
-        <w:fldChar w:fldCharType="begin"/>
-      </w:r>
-      <w:r>
-        <w:instrText xml:space="preserve"> SEQ Figur \* ARABIC </w:instrText>
-      </w:r>
-      <w:r>
-        <w:fldChar w:fldCharType="separate"/>
-      </w:r>
-      <w:r>
-        <w:rPr>
-          <w:noProof/>
-        </w:rPr>
-        <w:t>1</w:t>
-      </w:r>
-      <w:r>
-        <w:rPr>
-          <w:noProof/>
-        </w:rPr>
-        <w:fldChar w:fldCharType="end"/>
-      </w:r>
+      <w:fldSimple w:instr=" SEQ Figur \* ARABIC ">
+        <w:r>
+          <w:rPr>
+            <w:noProof/>
+          </w:rPr>
+          <w:t>1</w:t>
+        </w:r>
+      </w:fldSimple>
+      <w:bookmarkEnd w:id="0"/>
       <w:r>
         <w:rPr>
           <w:noProof/>
@@ -176,23 +237,102 @@
             <o:lock v:ext="edit" aspectratio="t"/>
           </v:shapetype>
           <v:shape id="_x0000_i1025" type="#_x0000_t75" style="width:355.2pt;height:271.2pt" o:ole="">
-            <v:imagedata r:id="rId5" o:title=""/>
+            <v:imagedata r:id="rId6" o:title=""/>
           </v:shape>
-          <o:OLEObject Type="Embed" ProgID="Visio.Drawing.15" ShapeID="_x0000_i1025" DrawAspect="Content" ObjectID="_1493802578" r:id="rId6"/>
+          <o:OLEObject Type="Embed" ProgID="Visio.Drawing.15" ShapeID="_x0000_i1025" DrawAspect="Content" ObjectID="_1493816716" r:id="rId7"/>
         </w:object>
       </w:r>
     </w:p>
     <w:p>
       <w:pPr>
         <w:pStyle w:val="Caption"/>
-      </w:pPr>
+        <w:rPr>
+          <w:noProof/>
+        </w:rPr>
+      </w:pPr>
+      <w:bookmarkStart w:id="1" w:name="_Ref420068887"/>
       <w:r>
         <w:t xml:space="preserve">Figur </w:t>
       </w:r>
+      <w:fldSimple w:instr=" SEQ Figur \* ARABIC ">
+        <w:r>
+          <w:rPr>
+            <w:noProof/>
+          </w:rPr>
+          <w:t>2</w:t>
+        </w:r>
+      </w:fldSimple>
+      <w:bookmarkEnd w:id="1"/>
+      <w:r>
+        <w:rPr>
+          <w:noProof/>
+        </w:rPr>
+        <w:t xml:space="preserve"> – Sekvensdiagram for UC Se Vare</w:t>
+      </w:r>
+    </w:p>
+    <w:p>
+      <w:r>
+        <w:t>Sekvens</w:t>
+      </w:r>
+      <w:r>
+        <w:t xml:space="preserve">diagrammet på </w:t>
+      </w:r>
       <w:r>
         <w:fldChar w:fldCharType="begin"/>
       </w:r>
       <w:r>
+        <w:instrText xml:space="preserve"> REF _Ref420068887 \h </w:instrText>
+      </w:r>
+      <w:r>
+        <w:fldChar w:fldCharType="separate"/>
+      </w:r>
+      <w:r>
+        <w:t xml:space="preserve">Figur </w:t>
+      </w:r>
+      <w:r>
+        <w:rPr>
+          <w:noProof/>
+        </w:rPr>
+        <w:t>2</w:t>
+      </w:r>
+      <w:r>
+        <w:fldChar w:fldCharType="end"/>
+      </w:r>
+      <w:r>
+        <w:t xml:space="preserve"> </w:t>
+      </w:r>
+      <w:r>
+        <w:t xml:space="preserve">beskriver hvordan de forskellige lag i applikationen kommunikere med hinanden. Brugeren interagere med UI, hvorefter Logik laget </w:t>
+      </w:r>
+      <w:r>
+        <w:t>sørger for de rigtige data bliver vidst på UI’et. Logik-laget henter dens information fra datalaget. Se vare use casen dækker over flere lister. Det varierer hvilke data der bliver hentet til logik laget afhængigt af hvilke liste der vælges af brugeren.</w:t>
+      </w:r>
+    </w:p>
+    <w:p>
+      <w:pPr>
+        <w:pStyle w:val="Caption"/>
+        <w:rPr>
+          <w:noProof/>
+        </w:rPr>
+      </w:pPr>
+      <w:r>
+        <w:object w:dxaOrig="10116" w:dyaOrig="9444">
+          <v:shape id="_x0000_i1029" type="#_x0000_t75" style="width:481.8pt;height:449.4pt" o:ole="">
+            <v:imagedata r:id="rId8" o:title=""/>
+          </v:shape>
+          <o:OLEObject Type="Embed" ProgID="Visio.Drawing.15" ShapeID="_x0000_i1029" DrawAspect="Content" ObjectID="_1493816717" r:id="rId9"/>
+        </w:object>
+      </w:r>
+      <w:r>
+        <w:t xml:space="preserve"> </w:t>
+      </w:r>
+      <w:r>
+        <w:t xml:space="preserve">Figur </w:t>
+      </w:r>
+      <w:r>
+        <w:fldChar w:fldCharType="begin"/>
+      </w:r>
+      <w:r>
         <w:instrText xml:space="preserve"> SEQ Figur \* ARABIC </w:instrText>
       </w:r>
       <w:r>
@@ -202,7 +342,7 @@
         <w:rPr>
           <w:noProof/>
         </w:rPr>
-        <w:t>2</w:t>
+        <w:t>3</w:t>
       </w:r>
       <w:r>
         <w:rPr>
@@ -214,19 +354,35 @@
         <w:rPr>
           <w:noProof/>
         </w:rPr>
-        <w:t xml:space="preserve"> – Sekvens diagram for UC Se Vare</w:t>
+        <w:t xml:space="preserve"> – Sekvens</w:t>
+      </w:r>
+      <w:r>
+        <w:rPr>
+          <w:noProof/>
+        </w:rPr>
+        <w:t>diagram for UC Tilføj Vare</w:t>
+      </w:r>
+    </w:p>
+    <w:p>
+      <w:r>
+        <w:t>Tilføj vares loop påbegyndes når Bruger indtaster vareinformationerne. Bruger kan tilføje lige så mange vare han/hun ønsker indtil der vælges ”Tilføj og Afslut”. De varer der tilføjes, før der trykkes på ”Tilføj og Afslut”, skal kunne ses i en midlertidig liste.</w:t>
       </w:r>
     </w:p>
     <w:p>
       <w:pPr>
         <w:keepNext/>
       </w:pPr>
-      <w:r>
-        <w:object w:dxaOrig="10116" w:dyaOrig="9444">
-          <v:shape id="_x0000_i1026" type="#_x0000_t75" style="width:481.8pt;height:449.4pt" o:ole="">
-            <v:imagedata r:id="rId7" o:title=""/>
+    </w:p>
+    <w:p>
+      <w:pPr>
+        <w:keepNext/>
+      </w:pPr>
+      <w:r>
+        <w:object w:dxaOrig="8544" w:dyaOrig="5412">
+          <v:shape id="_x0000_i1030" type="#_x0000_t75" style="width:427.2pt;height:270.6pt" o:ole="">
+            <v:imagedata r:id="rId10" o:title=""/>
           </v:shape>
-          <o:OLEObject Type="Embed" ProgID="Visio.Drawing.15" ShapeID="_x0000_i1026" DrawAspect="Content" ObjectID="_1493802579" r:id="rId8"/>
+          <o:OLEObject Type="Embed" ProgID="Visio.Drawing.15" ShapeID="_x0000_i1030" DrawAspect="Content" ObjectID="_1493816718" r:id="rId11"/>
         </w:object>
       </w:r>
     </w:p>
@@ -234,34 +390,199 @@
       <w:pPr>
         <w:pStyle w:val="Caption"/>
       </w:pPr>
+      <w:bookmarkStart w:id="2" w:name="_Ref420072087"/>
       <w:r>
         <w:t xml:space="preserve">Figur </w:t>
       </w:r>
+      <w:fldSimple w:instr=" SEQ Figur \* ARABIC ">
+        <w:r>
+          <w:rPr>
+            <w:noProof/>
+          </w:rPr>
+          <w:t>4</w:t>
+        </w:r>
+      </w:fldSimple>
+      <w:bookmarkEnd w:id="2"/>
+      <w:r>
+        <w:rPr>
+          <w:noProof/>
+        </w:rPr>
+        <w:t xml:space="preserve"> – Sekvens</w:t>
+      </w:r>
+      <w:r>
+        <w:rPr>
+          <w:noProof/>
+        </w:rPr>
+        <w:t>diagram for UC Fjern Var</w:t>
+      </w:r>
+      <w:r>
+        <w:rPr>
+          <w:noProof/>
+        </w:rPr>
+        <w:t>e</w:t>
+      </w:r>
+    </w:p>
+    <w:p>
       <w:r>
         <w:fldChar w:fldCharType="begin"/>
       </w:r>
       <w:r>
-        <w:instrText xml:space="preserve"> SEQ Fi</w:instrText>
-      </w:r>
-      <w:r>
-        <w:instrText xml:space="preserve">gur \* ARABIC </w:instrText>
+        <w:instrText xml:space="preserve"> REF _Ref420072087 \h </w:instrText>
       </w:r>
       <w:r>
         <w:fldChar w:fldCharType="separate"/>
       </w:r>
       <w:r>
-        <w:rPr>
-          <w:noProof/>
-        </w:rPr>
-        <w:t>3</w:t>
-      </w:r>
-      <w:r>
-        <w:rPr>
-          <w:noProof/>
-        </w:rPr>
+        <w:t xml:space="preserve">Figur </w:t>
+      </w:r>
+      <w:r>
+        <w:rPr>
+          <w:noProof/>
+        </w:rPr>
+        <w:t>4</w:t>
+      </w:r>
+      <w:r>
         <w:fldChar w:fldCharType="end"/>
       </w:r>
       <w:r>
+        <w:t xml:space="preserve"> forudsætter at der allerede er tilføjet et item til den liste hvor item skal fjernes fra. </w:t>
+      </w:r>
+    </w:p>
+    <w:p>
+      <w:pPr>
+        <w:keepNext/>
+      </w:pPr>
+      <w:r>
+        <w:object w:dxaOrig="14665" w:dyaOrig="7273">
+          <v:shape id="_x0000_i1031" type="#_x0000_t75" style="width:481.8pt;height:238.8pt" o:ole="">
+            <v:imagedata r:id="rId12" o:title=""/>
+          </v:shape>
+          <o:OLEObject Type="Embed" ProgID="Visio.Drawing.15" ShapeID="_x0000_i1031" DrawAspect="Content" ObjectID="_1493816719" r:id="rId13"/>
+        </w:object>
+      </w:r>
+    </w:p>
+    <w:p>
+      <w:pPr>
+        <w:pStyle w:val="Caption"/>
+      </w:pPr>
+      <w:r>
+        <w:t xml:space="preserve">Figur </w:t>
+      </w:r>
+      <w:fldSimple w:instr=" SEQ Figur \* ARABIC ">
+        <w:r>
+          <w:rPr>
+            <w:noProof/>
+          </w:rPr>
+          <w:t>5</w:t>
+        </w:r>
+      </w:fldSimple>
+      <w:r>
+        <w:rPr>
+          <w:noProof/>
+        </w:rPr>
+        <w:t xml:space="preserve"> – Sekvens</w:t>
+      </w:r>
+      <w:r>
+        <w:rPr>
+          <w:noProof/>
+        </w:rPr>
+        <w:t>diagram for UC Synkronisér</w:t>
+      </w:r>
+    </w:p>
+    <w:p>
+      <w:r>
+        <w:t>Synkroniseringen mel</w:t>
+      </w:r>
+      <w:r>
+        <w:t xml:space="preserve">lem den lokale og den eksterne bliver, i denne use case, påbegyndt af brugeren, men sker også automatisk vha. et framework hvert 10. minut. Lykkedes den påbegyndte synkronisering ikke vil </w:t>
+      </w:r>
+      <w:r>
+        <w:t>dette bliver indikeret i GUI’en.</w:t>
+      </w:r>
+    </w:p>
+    <w:p>
+      <w:pPr>
+        <w:keepNext/>
+      </w:pPr>
+      <w:r>
+        <w:object w:dxaOrig="10117" w:dyaOrig="6961">
+          <v:shape id="_x0000_i1026" type="#_x0000_t75" style="width:481.8pt;height:331.2pt" o:ole="">
+            <v:imagedata r:id="rId14" o:title=""/>
+          </v:shape>
+          <o:OLEObject Type="Embed" ProgID="Visio.Drawing.15" ShapeID="_x0000_i1026" DrawAspect="Content" ObjectID="_1493816720" r:id="rId15"/>
+        </w:object>
+      </w:r>
+    </w:p>
+    <w:p>
+      <w:pPr>
+        <w:pStyle w:val="Caption"/>
+      </w:pPr>
+      <w:r>
+        <w:t xml:space="preserve">Figur </w:t>
+      </w:r>
+      <w:fldSimple w:instr=" SEQ Figur \* ARABIC ">
+        <w:r>
+          <w:rPr>
+            <w:noProof/>
+          </w:rPr>
+          <w:t>6</w:t>
+        </w:r>
+      </w:fldSimple>
+      <w:r>
+        <w:rPr>
+          <w:noProof/>
+        </w:rPr>
+        <w:t xml:space="preserve"> – Sekvensdiagram for UC Rediger Vare</w:t>
+      </w:r>
+    </w:p>
+    <w:p>
+      <w:pPr>
+        <w:pStyle w:val="Heading2"/>
+      </w:pPr>
+      <w:r>
+        <w:t>Web app</w:t>
+      </w:r>
+    </w:p>
+    <w:p>
+      <w:r>
+        <w:t>Sekvens diagrammerne for web applikationen er opdelt i to. En klient-side hvor applikationen kan tilgås fra en enhed med internet forbindelse og server-side hvor applikationen kørers på og returnere html kode til klient-sidens browser. Forbindelsen imellem klienten og serverne sker vha. http-protokollen.</w:t>
+      </w:r>
+      <w:r>
+        <w:t xml:space="preserve"> Databasen der refereres til i følgende sekvensdiagrammer symbolisere den eksterne database.</w:t>
+      </w:r>
+    </w:p>
+    <w:p>
+      <w:pPr>
+        <w:keepNext/>
+      </w:pPr>
+      <w:r>
+        <w:object w:dxaOrig="12169" w:dyaOrig="4753">
+          <v:shape id="_x0000_i1027" type="#_x0000_t75" style="width:481.8pt;height:188.4pt" o:ole="">
+            <v:imagedata r:id="rId16" o:title=""/>
+          </v:shape>
+          <o:OLEObject Type="Embed" ProgID="Visio.Drawing.15" ShapeID="_x0000_i1027" DrawAspect="Content" ObjectID="_1493816721" r:id="rId17"/>
+        </w:object>
+      </w:r>
+    </w:p>
+    <w:p>
+      <w:pPr>
+        <w:pStyle w:val="Caption"/>
+        <w:rPr>
+          <w:noProof/>
+        </w:rPr>
+      </w:pPr>
+      <w:r>
+        <w:t xml:space="preserve">Figur </w:t>
+      </w:r>
+      <w:fldSimple w:instr=" SEQ Figur \* ARABIC ">
+        <w:r>
+          <w:rPr>
+            <w:noProof/>
+          </w:rPr>
+          <w:t>7</w:t>
+        </w:r>
+      </w:fldSimple>
+      <w:r>
         <w:rPr>
           <w:noProof/>
         </w:rPr>
@@ -271,13 +592,13 @@
         <w:rPr>
           <w:noProof/>
         </w:rPr>
-        <w:t>– Sekvens diagram for UC</w:t>
-      </w:r>
-      <w:r>
-        <w:rPr>
-          <w:noProof/>
-        </w:rPr>
-        <w:t xml:space="preserve"> Tilføj Vare</w:t>
+        <w:t>– Sekvens</w:t>
+      </w:r>
+      <w:r>
+        <w:rPr>
+          <w:noProof/>
+        </w:rPr>
+        <w:t>diagram for hvordan en liste åbnes</w:t>
       </w:r>
     </w:p>
     <w:p>
@@ -285,11 +606,11 @@
         <w:keepNext/>
       </w:pPr>
       <w:r>
-        <w:object w:dxaOrig="8545" w:dyaOrig="5412">
-          <v:shape id="_x0000_i1027" type="#_x0000_t75" style="width:427.2pt;height:270.6pt" o:ole="">
-            <v:imagedata r:id="rId9" o:title=""/>
+        <w:object w:dxaOrig="12169" w:dyaOrig="6324">
+          <v:shape id="_x0000_i1028" type="#_x0000_t75" style="width:481.8pt;height:250.2pt" o:ole="">
+            <v:imagedata r:id="rId18" o:title=""/>
           </v:shape>
-          <o:OLEObject Type="Embed" ProgID="Visio.Drawing.15" ShapeID="_x0000_i1027" DrawAspect="Content" ObjectID="_1493802580" r:id="rId10"/>
+          <o:OLEObject Type="Embed" ProgID="Visio.Drawing.15" ShapeID="_x0000_i1028" DrawAspect="Content" ObjectID="_1493816722" r:id="rId19"/>
         </w:object>
       </w:r>
     </w:p>
@@ -300,44 +621,19 @@
       <w:r>
         <w:t xml:space="preserve">Figur </w:t>
       </w:r>
-      <w:r>
-        <w:fldChar w:fldCharType="begin"/>
-      </w:r>
-      <w:r>
-        <w:instrText xml:space="preserve"> SEQ Figur \* ARABIC </w:instrText>
-      </w:r>
-      <w:r>
-        <w:fldChar w:fldCharType="separate"/>
-      </w:r>
-      <w:r>
-        <w:rPr>
-          <w:noProof/>
-        </w:rPr>
-        <w:t>4</w:t>
-      </w:r>
-      <w:r>
-        <w:rPr>
-          <w:noProof/>
-        </w:rPr>
-        <w:fldChar w:fldCharType="end"/>
-      </w:r>
-      <w:r>
-        <w:rPr>
-          <w:noProof/>
-        </w:rPr>
-        <w:t xml:space="preserve"> </w:t>
-      </w:r>
-      <w:r>
-        <w:rPr>
-          <w:noProof/>
-        </w:rPr>
-        <w:t>– Sekvens diagram for UC</w:t>
-      </w:r>
-      <w:r>
-        <w:rPr>
-          <w:noProof/>
-        </w:rPr>
-        <w:t xml:space="preserve"> Fjern Var</w:t>
+      <w:fldSimple w:instr=" SEQ Figur \* ARABIC ">
+        <w:r>
+          <w:rPr>
+            <w:noProof/>
+          </w:rPr>
+          <w:t>8</w:t>
+        </w:r>
+      </w:fldSimple>
+      <w:r>
+        <w:rPr>
+          <w:noProof/>
+        </w:rPr>
+        <w:t xml:space="preserve"> – Sekvensdiagram for UC Add Item</w:t>
       </w:r>
     </w:p>
     <w:p/>
@@ -346,11 +642,11 @@
         <w:keepNext/>
       </w:pPr>
       <w:r>
-        <w:object w:dxaOrig="14665" w:dyaOrig="7273">
-          <v:shape id="_x0000_i1028" type="#_x0000_t75" style="width:481.8pt;height:238.8pt" o:ole="">
-            <v:imagedata r:id="rId11" o:title=""/>
+        <w:object w:dxaOrig="12168" w:dyaOrig="5796">
+          <v:shape id="_x0000_i1032" type="#_x0000_t75" style="width:481.8pt;height:229.8pt" o:ole="">
+            <v:imagedata r:id="rId20" o:title=""/>
           </v:shape>
-          <o:OLEObject Type="Embed" ProgID="Visio.Drawing.15" ShapeID="_x0000_i1028" DrawAspect="Content" ObjectID="_1493802581" r:id="rId12"/>
+          <o:OLEObject Type="Embed" ProgID="Visio.Drawing.15" ShapeID="_x0000_i1032" DrawAspect="Content" ObjectID="_1493816723" r:id="rId21"/>
         </w:object>
       </w:r>
     </w:p>
@@ -361,44 +657,25 @@
       <w:r>
         <w:t xml:space="preserve">Figur </w:t>
       </w:r>
-      <w:r>
-        <w:fldChar w:fldCharType="begin"/>
-      </w:r>
-      <w:r>
-        <w:instrText xml:space="preserve"> SEQ Figur \* ARABIC </w:instrText>
-      </w:r>
-      <w:r>
-        <w:fldChar w:fldCharType="separate"/>
-      </w:r>
-      <w:r>
-        <w:rPr>
-          <w:noProof/>
-        </w:rPr>
-        <w:t>5</w:t>
-      </w:r>
-      <w:r>
-        <w:rPr>
-          <w:noProof/>
-        </w:rPr>
-        <w:fldChar w:fldCharType="end"/>
-      </w:r>
-      <w:r>
-        <w:rPr>
-          <w:noProof/>
-        </w:rPr>
-        <w:t xml:space="preserve"> </w:t>
-      </w:r>
-      <w:r>
-        <w:rPr>
-          <w:noProof/>
-        </w:rPr>
-        <w:t>– Sekvens diagram for UC</w:t>
-      </w:r>
-      <w:r>
-        <w:rPr>
-          <w:noProof/>
-        </w:rPr>
-        <w:t xml:space="preserve"> Synkronisér</w:t>
+      <w:fldSimple w:instr=" SEQ Figur \* ARABIC ">
+        <w:r>
+          <w:rPr>
+            <w:noProof/>
+          </w:rPr>
+          <w:t>9</w:t>
+        </w:r>
+      </w:fldSimple>
+      <w:r>
+        <w:rPr>
+          <w:noProof/>
+        </w:rPr>
+        <w:t xml:space="preserve"> – Sekvens</w:t>
+      </w:r>
+      <w:r>
+        <w:rPr>
+          <w:noProof/>
+        </w:rPr>
+        <w:t>diagram for UC Fjern Item</w:t>
       </w:r>
     </w:p>
     <w:p/>
@@ -407,13 +684,15 @@
         <w:keepNext/>
       </w:pPr>
       <w:r>
-        <w:object w:dxaOrig="10117" w:dyaOrig="6961">
-          <v:shape id="_x0000_i1029" type="#_x0000_t75" style="width:481.8pt;height:331.2pt" o:ole="">
-            <v:imagedata r:id="rId13" o:title=""/>
+        <w:object w:dxaOrig="12168" w:dyaOrig="5796">
+          <v:shape id="_x0000_i1033" type="#_x0000_t75" style="width:482.4pt;height:230.4pt" o:ole="">
+            <v:imagedata r:id="rId22" o:title=""/>
           </v:shape>
-          <o:OLEObject Type="Embed" ProgID="Visio.Drawing.15" ShapeID="_x0000_i1029" DrawAspect="Content" ObjectID="_1493802582" r:id="rId14"/>
+          <o:OLEObject Type="Embed" ProgID="Visio.Drawing.15" ShapeID="_x0000_i1033" DrawAspect="Content" ObjectID="_1493816724" r:id="rId23"/>
         </w:object>
       </w:r>
+      <w:bookmarkStart w:id="3" w:name="_GoBack"/>
+      <w:bookmarkEnd w:id="3"/>
     </w:p>
     <w:p>
       <w:pPr>
@@ -422,299 +701,26 @@
       <w:r>
         <w:t xml:space="preserve">Figur </w:t>
       </w:r>
-      <w:r>
-        <w:fldChar w:fldCharType="begin"/>
-      </w:r>
-      <w:r>
-        <w:instrText xml:space="preserve"> SEQ Figur \* ARABIC </w:instrText>
-      </w:r>
-      <w:r>
-        <w:fldChar w:fldCharType="separate"/>
-      </w:r>
-      <w:r>
-        <w:rPr>
-          <w:noProof/>
-        </w:rPr>
-        <w:t>6</w:t>
-      </w:r>
-      <w:r>
-        <w:rPr>
-          <w:noProof/>
-        </w:rPr>
-        <w:fldChar w:fldCharType="end"/>
-      </w:r>
-      <w:r>
-        <w:rPr>
-          <w:noProof/>
-        </w:rPr>
-        <w:t xml:space="preserve"> </w:t>
-      </w:r>
-      <w:r>
-        <w:rPr>
-          <w:noProof/>
-        </w:rPr>
-        <w:t>– Sekvens diagram for UC</w:t>
-      </w:r>
-      <w:r>
-        <w:rPr>
-          <w:noProof/>
-        </w:rPr>
-        <w:t xml:space="preserve"> Rediger Vare</w:t>
-      </w:r>
-    </w:p>
-    <w:p/>
-    <w:p>
-      <w:pPr>
-        <w:pStyle w:val="Heading2"/>
-      </w:pPr>
-      <w:r>
-        <w:t>Web app</w:t>
-      </w:r>
-    </w:p>
-    <w:p>
-      <w:pPr>
-        <w:keepNext/>
-      </w:pPr>
-      <w:r>
-        <w:object w:dxaOrig="12169" w:dyaOrig="4753">
-          <v:shape id="_x0000_i1030" type="#_x0000_t75" style="width:481.8pt;height:188.4pt" o:ole="">
-            <v:imagedata r:id="rId15" o:title=""/>
-          </v:shape>
-          <o:OLEObject Type="Embed" ProgID="Visio.Drawing.15" ShapeID="_x0000_i1030" DrawAspect="Content" ObjectID="_1493802583" r:id="rId16"/>
-        </w:object>
-      </w:r>
-    </w:p>
-    <w:p>
-      <w:pPr>
-        <w:pStyle w:val="Caption"/>
-      </w:pPr>
-      <w:r>
-        <w:t xml:space="preserve">Figur </w:t>
-      </w:r>
-      <w:r>
-        <w:fldChar w:fldCharType="begin"/>
-      </w:r>
-      <w:r>
-        <w:instrText xml:space="preserve"> SEQ Figur \* ARABIC </w:instrText>
-      </w:r>
-      <w:r>
-        <w:fldChar w:fldCharType="separate"/>
-      </w:r>
-      <w:r>
-        <w:rPr>
-          <w:noProof/>
-        </w:rPr>
-        <w:t>7</w:t>
-      </w:r>
-      <w:r>
-        <w:rPr>
-          <w:noProof/>
-        </w:rPr>
-        <w:fldChar w:fldCharType="end"/>
-      </w:r>
-      <w:r>
-        <w:rPr>
-          <w:noProof/>
-        </w:rPr>
-        <w:t xml:space="preserve"> - </w:t>
-      </w:r>
-      <w:r>
-        <w:rPr>
-          <w:noProof/>
-        </w:rPr>
-        <w:t xml:space="preserve">– Sekvens </w:t>
-      </w:r>
-      <w:r>
-        <w:rPr>
-          <w:noProof/>
-        </w:rPr>
-        <w:t>diagram for hvordan en liste åbnes</w:t>
-      </w:r>
-    </w:p>
-    <w:p/>
-    <w:p>
-      <w:pPr>
-        <w:keepNext/>
-      </w:pPr>
-      <w:r>
-        <w:object w:dxaOrig="12169" w:dyaOrig="6324">
-          <v:shape id="_x0000_i1031" type="#_x0000_t75" style="width:481.8pt;height:250.2pt" o:ole="">
-            <v:imagedata r:id="rId17" o:title=""/>
-          </v:shape>
-          <o:OLEObject Type="Embed" ProgID="Visio.Drawing.15" ShapeID="_x0000_i1031" DrawAspect="Content" ObjectID="_1493802584" r:id="rId18"/>
-        </w:object>
-      </w:r>
-    </w:p>
-    <w:p>
-      <w:pPr>
-        <w:pStyle w:val="Caption"/>
-      </w:pPr>
-      <w:r>
-        <w:t xml:space="preserve">Figur </w:t>
-      </w:r>
-      <w:r>
-        <w:fldChar w:fldCharType="begin"/>
-      </w:r>
-      <w:r>
-        <w:instrText xml:space="preserve"> SEQ Figur \* ARABIC </w:instrText>
-      </w:r>
-      <w:r>
-        <w:fldChar w:fldCharType="separate"/>
-      </w:r>
-      <w:r>
-        <w:rPr>
-          <w:noProof/>
-        </w:rPr>
-        <w:t>8</w:t>
-      </w:r>
-      <w:r>
-        <w:rPr>
-          <w:noProof/>
-        </w:rPr>
-        <w:fldChar w:fldCharType="end"/>
-      </w:r>
-      <w:r>
-        <w:rPr>
-          <w:noProof/>
-        </w:rPr>
-        <w:t xml:space="preserve"> </w:t>
-      </w:r>
-      <w:r>
-        <w:rPr>
-          <w:noProof/>
-        </w:rPr>
-        <w:t xml:space="preserve">– Sekvens </w:t>
-      </w:r>
-      <w:r>
-        <w:rPr>
-          <w:noProof/>
-        </w:rPr>
-        <w:t>diagram for UC Add Item</w:t>
-      </w:r>
-    </w:p>
-    <w:p/>
-    <w:p>
-      <w:pPr>
-        <w:keepNext/>
-      </w:pPr>
-      <w:r>
-        <w:object w:dxaOrig="12169" w:dyaOrig="5797">
-          <v:shape id="_x0000_i1032" type="#_x0000_t75" style="width:481.8pt;height:229.8pt" o:ole="">
-            <v:imagedata r:id="rId19" o:title=""/>
-          </v:shape>
-          <o:OLEObject Type="Embed" ProgID="Visio.Drawing.15" ShapeID="_x0000_i1032" DrawAspect="Content" ObjectID="_1493802585" r:id="rId20"/>
-        </w:object>
-      </w:r>
-    </w:p>
-    <w:p>
-      <w:pPr>
-        <w:pStyle w:val="Caption"/>
-      </w:pPr>
-      <w:r>
-        <w:t xml:space="preserve">Figur </w:t>
-      </w:r>
-      <w:r>
-        <w:fldChar w:fldCharType="begin"/>
-      </w:r>
-      <w:r>
-        <w:instrText xml:space="preserve"> SEQ Figur \* ARABIC </w:instrText>
-      </w:r>
-      <w:r>
-        <w:fldChar w:fldCharType="separate"/>
-      </w:r>
-      <w:r>
-        <w:rPr>
-          <w:noProof/>
-        </w:rPr>
-        <w:t>9</w:t>
-      </w:r>
-      <w:r>
-        <w:rPr>
-          <w:noProof/>
-        </w:rPr>
-        <w:fldChar w:fldCharType="end"/>
-      </w:r>
-      <w:r>
-        <w:rPr>
-          <w:noProof/>
-        </w:rPr>
-        <w:t xml:space="preserve"> </w:t>
-      </w:r>
-      <w:r>
-        <w:rPr>
-          <w:noProof/>
-        </w:rPr>
-        <w:t>– Sekvens diagram for UC</w:t>
-      </w:r>
-      <w:r>
-        <w:rPr>
-          <w:noProof/>
-        </w:rPr>
-        <w:t xml:space="preserve"> Fjern Item</w:t>
-      </w:r>
-    </w:p>
-    <w:p/>
-    <w:p>
-      <w:pPr>
-        <w:keepNext/>
-      </w:pPr>
-      <w:r>
-        <w:object w:dxaOrig="12169" w:dyaOrig="5797">
-          <v:shape id="_x0000_i1033" type="#_x0000_t75" style="width:481.8pt;height:229.8pt" o:ole="">
-            <v:imagedata r:id="rId21" o:title=""/>
-          </v:shape>
-          <o:OLEObject Type="Embed" ProgID="Visio.Drawing.15" ShapeID="_x0000_i1033" DrawAspect="Content" ObjectID="_1493802586" r:id="rId22"/>
-        </w:object>
-      </w:r>
-    </w:p>
-    <w:p>
-      <w:pPr>
-        <w:pStyle w:val="Caption"/>
-      </w:pPr>
-      <w:r>
-        <w:t xml:space="preserve">Figur </w:t>
-      </w:r>
-      <w:r>
-        <w:fldChar w:fldCharType="begin"/>
-      </w:r>
-      <w:r>
-        <w:instrText xml:space="preserve"> SEQ Figur \* ARABIC </w:instrText>
-      </w:r>
-      <w:r>
-        <w:fldChar w:fldCharType="separate"/>
-      </w:r>
-      <w:r>
-        <w:rPr>
-          <w:noProof/>
-        </w:rPr>
-        <w:t>10</w:t>
-      </w:r>
-      <w:r>
-        <w:rPr>
-          <w:noProof/>
-        </w:rPr>
-        <w:fldChar w:fldCharType="end"/>
-      </w:r>
-      <w:r>
-        <w:rPr>
-          <w:noProof/>
-        </w:rPr>
-        <w:t xml:space="preserve"> </w:t>
-      </w:r>
-      <w:r>
-        <w:rPr>
-          <w:noProof/>
-        </w:rPr>
-        <w:t>– Sekvens diagram for UC</w:t>
-      </w:r>
-      <w:r>
-        <w:rPr>
-          <w:noProof/>
-        </w:rPr>
-        <w:t xml:space="preserve"> Edit Item</w:t>
-      </w:r>
-      <w:bookmarkStart w:id="0" w:name="_GoBack"/>
-      <w:bookmarkEnd w:id="0"/>
+      <w:fldSimple w:instr=" SEQ Figur \* ARABIC ">
+        <w:r>
+          <w:rPr>
+            <w:noProof/>
+          </w:rPr>
+          <w:t>10</w:t>
+        </w:r>
+      </w:fldSimple>
+      <w:r>
+        <w:rPr>
+          <w:noProof/>
+        </w:rPr>
+        <w:t xml:space="preserve"> – Sekvens</w:t>
+      </w:r>
+      <w:r>
+        <w:rPr>
+          <w:noProof/>
+        </w:rPr>
+        <w:t>diagram for UC Edit Item</w:t>
+      </w:r>
     </w:p>
     <w:p>
       <w:pPr>
@@ -1506,4 +1512,16 @@
     </a:ext>
   </a:extLst>
 </a:theme>
+</file>
+
+<file path=customXml/item1.xml><?xml version="1.0" encoding="utf-8"?>
+<b:Sources xmlns:b="http://schemas.openxmlformats.org/officeDocument/2006/bibliography" xmlns="http://schemas.openxmlformats.org/officeDocument/2006/bibliography" SelectedStyle="\APASixthEditionOfficeOnline.xsl" StyleName="APA" Version="6"/>
+</file>
+
+<file path=customXml/itemProps1.xml><?xml version="1.0" encoding="utf-8"?>
+<ds:datastoreItem xmlns:ds="http://schemas.openxmlformats.org/officeDocument/2006/customXml" ds:itemID="{175D279A-DF21-416B-8139-AF4C4D337CBB}">
+  <ds:schemaRefs>
+    <ds:schemaRef ds:uri="http://schemas.openxmlformats.org/officeDocument/2006/bibliography"/>
+  </ds:schemaRefs>
+</ds:datastoreItem>
 </file>